--- a/Documentation/Formats/Design/Formato diagrama de clases.docx
+++ b/Documentation/Formats/Design/Formato diagrama de clases.docx
@@ -130,8 +130,7 @@
       <w:tblGrid>
         <w:gridCol w:w="1344"/>
         <w:gridCol w:w="2680"/>
-        <w:gridCol w:w="5369"/>
-        <w:gridCol w:w="52"/>
+        <w:gridCol w:w="5421"/>
       </w:tblGrid>
       <w:tr>
         <w:trPr>
@@ -168,7 +167,7 @@
         <w:tc>
           <w:tcPr>
             <w:tcW w:w="8101" w:type="dxa"/>
-            <w:gridSpan w:val="3"/>
+            <w:gridSpan w:val="2"/>
             <w:tcBorders>
               <w:top w:val="single" w:sz="4" w:space="0" w:color="B7B7B7"/>
               <w:left w:val="single" w:sz="4" w:space="0" w:color="B7B7B7"/>
@@ -222,7 +221,7 @@
         <w:tc>
           <w:tcPr>
             <w:tcW w:w="8101" w:type="dxa"/>
-            <w:gridSpan w:val="3"/>
+            <w:gridSpan w:val="2"/>
             <w:tcBorders>
               <w:top w:val="single" w:sz="4" w:space="0" w:color="B7B7B7"/>
               <w:left w:val="single" w:sz="4" w:space="0" w:color="B7B7B7"/>
@@ -263,7 +262,7 @@
         <w:tc>
           <w:tcPr>
             <w:tcW w:w="8101" w:type="dxa"/>
-            <w:gridSpan w:val="3"/>
+            <w:gridSpan w:val="2"/>
             <w:tcBorders>
               <w:top w:val="single" w:sz="4" w:space="0" w:color="B7B7B7"/>
               <w:left w:val="single" w:sz="4" w:space="0" w:color="B7B7B7"/>
@@ -287,7 +286,7 @@
         <w:tc>
           <w:tcPr>
             <w:tcW w:w="9445" w:type="dxa"/>
-            <w:gridSpan w:val="4"/>
+            <w:gridSpan w:val="3"/>
             <w:tcBorders>
               <w:top w:val="single" w:sz="4" w:space="0" w:color="B7B7B7"/>
               <w:left w:val="single" w:sz="4" w:space="0" w:color="B7B7B7"/>
@@ -372,7 +371,6 @@
         <w:tc>
           <w:tcPr>
             <w:tcW w:w="5421" w:type="dxa"/>
-            <w:gridSpan w:val="2"/>
             <w:tcBorders>
               <w:top w:val="single" w:sz="4" w:space="0" w:color="B7B7B7"/>
               <w:left w:val="single" w:sz="4" w:space="0" w:color="B7B7B7"/>
@@ -423,7 +421,6 @@
         <w:tc>
           <w:tcPr>
             <w:tcW w:w="5421" w:type="dxa"/>
-            <w:gridSpan w:val="2"/>
             <w:tcBorders>
               <w:top w:val="single" w:sz="4" w:space="0" w:color="B7B7B7"/>
               <w:left w:val="single" w:sz="4" w:space="0" w:color="B7B7B7"/>
@@ -477,7 +474,6 @@
         <w:tc>
           <w:tcPr>
             <w:tcW w:w="5421" w:type="dxa"/>
-            <w:gridSpan w:val="2"/>
             <w:tcBorders>
               <w:top w:val="single" w:sz="4" w:space="0" w:color="B7B7B7"/>
               <w:left w:val="single" w:sz="4" w:space="0" w:color="B7B7B7"/>
@@ -528,7 +524,6 @@
         <w:tc>
           <w:tcPr>
             <w:tcW w:w="5421" w:type="dxa"/>
-            <w:gridSpan w:val="2"/>
             <w:tcBorders>
               <w:top w:val="single" w:sz="4" w:space="0" w:color="B7B7B7"/>
               <w:left w:val="single" w:sz="4" w:space="0" w:color="B7B7B7"/>
@@ -578,7 +573,7 @@
         <w:tc>
           <w:tcPr>
             <w:tcW w:w="8101" w:type="dxa"/>
-            <w:gridSpan w:val="3"/>
+            <w:gridSpan w:val="2"/>
             <w:tcBorders>
               <w:top w:val="single" w:sz="4" w:space="0" w:color="B7B7B7"/>
               <w:left w:val="single" w:sz="4" w:space="0" w:color="B7B7B7"/>
@@ -592,13 +587,11 @@
       </w:tr>
       <w:tr>
         <w:trPr>
-          <w:gridAfter w:val="1"/>
-          <w:wAfter w:w="52" w:type="dxa"/>
           <w:trHeight w:val="212"/>
         </w:trPr>
         <w:tc>
           <w:tcPr>
-            <w:tcW w:w="9393" w:type="dxa"/>
+            <w:tcW w:w="9445" w:type="dxa"/>
             <w:gridSpan w:val="3"/>
             <w:tcBorders>
               <w:top w:val="single" w:sz="4" w:space="0" w:color="B7B7B7"/>
@@ -624,13 +617,11 @@
       </w:tr>
       <w:tr>
         <w:trPr>
-          <w:gridAfter w:val="1"/>
-          <w:wAfter w:w="52" w:type="dxa"/>
           <w:trHeight w:val="212"/>
         </w:trPr>
         <w:tc>
           <w:tcPr>
-            <w:tcW w:w="9393" w:type="dxa"/>
+            <w:tcW w:w="9445" w:type="dxa"/>
             <w:gridSpan w:val="3"/>
             <w:tcBorders>
               <w:top w:val="single" w:sz="4" w:space="0" w:color="B7B7B7"/>
@@ -2992,28 +2983,28 @@
 </file>
 
 <file path=customXml/item1.xml><?xml version="1.0" encoding="utf-8"?>
-<b:Sources xmlns:b="http://schemas.openxmlformats.org/officeDocument/2006/bibliography" xmlns="http://schemas.openxmlformats.org/officeDocument/2006/bibliography" SelectedStyle="\APASixthEditionOfficeOnline.xsl" StyleName="APA" Version="6"/>
-</file>
-
-<file path=customXml/item2.xml><?xml version="1.0" encoding="utf-8"?>
 <go:gDocsCustomXmlDataStorage xmlns:go="http://customooxmlschemas.google.com/" xmlns:r="http://schemas.openxmlformats.org/officeDocument/2006/relationships">
   <go:docsCustomData xmlns:go="http://customooxmlschemas.google.com/" roundtripDataSignature="AMtx7mgp/dGqovlBDCIh/DiILm0ISISCZg==">AMUW2mUPpdxvAbnUqVm5s5MzxXTG601eSucbSmkEUxbCiOClZi995ol63M780ULjccxHYQPVNYZ8jAaI1P3/M9UO0f1MkwuIkC+eiY0/vPnJoJUZALM2hzbFxxnxeWxSZgBxZmHE5rEPH+rDlb9dvC1aFMRMbdNW6yaA6auBLw360AQINnQoV71xDI6ah62M7RkQNVR/qoC/</go:docsCustomData>
 </go:gDocsCustomXmlDataStorage>
 </file>
 
-<file path=customXml/itemProps1.xml><?xml version="1.0" encoding="utf-8"?>
-<ds:datastoreItem xmlns:ds="http://schemas.openxmlformats.org/officeDocument/2006/customXml" ds:itemID="{DB4BD8B4-4D55-4009-8B6A-7173E6EC609F}">
-  <ds:schemaRefs>
-    <ds:schemaRef ds:uri="http://schemas.openxmlformats.org/officeDocument/2006/bibliography"/>
-  </ds:schemaRefs>
-</ds:datastoreItem>
+<file path=customXml/item2.xml><?xml version="1.0" encoding="utf-8"?>
+<b:Sources xmlns:b="http://schemas.openxmlformats.org/officeDocument/2006/bibliography" xmlns="http://schemas.openxmlformats.org/officeDocument/2006/bibliography" SelectedStyle="\APASixthEditionOfficeOnline.xsl" StyleName="APA" Version="6"/>
 </file>
 
-<file path=customXml/itemProps2.xml><?xml version="1.0" encoding="utf-8"?>
+<file path=customXml/itemProps1.xml><?xml version="1.0" encoding="utf-8"?>
 <ds:datastoreItem xmlns:ds="http://schemas.openxmlformats.org/officeDocument/2006/customXml" ds:itemID="{11111111-1234-1234-1234-123412341234}">
   <ds:schemaRefs>
     <ds:schemaRef ds:uri="http://customooxmlschemas.google.com/"/>
     <ds:schemaRef ds:uri="http://schemas.openxmlformats.org/officeDocument/2006/relationships"/>
   </ds:schemaRefs>
 </ds:datastoreItem>
+</file>
+
+<file path=customXml/itemProps2.xml><?xml version="1.0" encoding="utf-8"?>
+<ds:datastoreItem xmlns:ds="http://schemas.openxmlformats.org/officeDocument/2006/customXml" ds:itemID="{DB4BD8B4-4D55-4009-8B6A-7173E6EC609F}">
+  <ds:schemaRefs>
+    <ds:schemaRef ds:uri="http://schemas.openxmlformats.org/officeDocument/2006/bibliography"/>
+  </ds:schemaRefs>
+</ds:datastoreItem>
 </file>